--- a/Deliverables/Statusbericht_20130816.docx
+++ b/Deliverables/Statusbericht_20130816.docx
@@ -16,6 +16,8 @@
         <w:spacing w:after="60" w:line="256" w:lineRule="auto"/>
         <w:jc w:val="left"/>
       </w:pPr>
+      <w:bookmarkStart w:id="0" w:name="_GoBack"/>
+      <w:bookmarkEnd w:id="0"/>
       <w:r>
         <w:t>Statusbericht  Master-Thesis</w:t>
       </w:r>
@@ -1011,23 +1013,21 @@
                                       <w:rFonts w:ascii="Helvetica" w:hAnsi="Helvetica" w:cs="Helvetica"/>
                                       <w:sz w:val="20"/>
                                     </w:rPr>
-                                    <w:t xml:space="preserve">Da wir beschlossen haben vor dem Aspekt 4 bestimmte Kapitel im Projekthandbuch wie auch im </w:t>
+                                    <w:t>Da wir beschlossen haben vor dem Aspekt 4 bestimmte Kapitel im Projekthandbuch wie auch im Projek</w:t>
                                   </w:r>
-                                  <w:proofErr w:type="spellStart"/>
                                   <w:r>
                                     <w:rPr>
                                       <w:rFonts w:ascii="Helvetica" w:hAnsi="Helvetica" w:cs="Helvetica"/>
                                       <w:sz w:val="20"/>
                                     </w:rPr>
-                                    <w:t>Projekbericht</w:t>
+                                    <w:t>t</w:t>
                                   </w:r>
-                                  <w:proofErr w:type="spellEnd"/>
                                   <w:r>
                                     <w:rPr>
                                       <w:rFonts w:ascii="Helvetica" w:hAnsi="Helvetica" w:cs="Helvetica"/>
                                       <w:sz w:val="20"/>
                                     </w:rPr>
-                                    <w:t xml:space="preserve"> aufzuräumen, hat sich der Termin für Aspekt 4 nach hinten verschoben. Um die Termine einzuhalten werde ich meine Ferien kürzen.</w:t>
+                                    <w:t>bericht aufzuräumen, hat sich der Termin für Aspekt 4 nach hinten verschoben. Um die Termine einzuhalten werde ich meine Ferien kürzen.</w:t>
                                   </w:r>
                                 </w:p>
                               </w:tc>
@@ -1226,6 +1226,9 @@
                                 </w:tcPr>
                                 <w:p>
                                   <w:pPr>
+                                    <w:tabs>
+                                      <w:tab w:val="left" w:pos="1418"/>
+                                    </w:tabs>
                                     <w:snapToGrid w:val="0"/>
                                     <w:rPr>
                                       <w:rFonts w:ascii="Wingdings" w:hAnsi="Wingdings"/>
@@ -1239,9 +1242,9 @@
                                       <w:rFonts w:ascii="Wingdings" w:hAnsi="Wingdings"/>
                                       <w:sz w:val="28"/>
                                       <w:szCs w:val="28"/>
-                                      <w:shd w:val="clear" w:color="auto" w:fill="FFFF00"/>
-                                    </w:rPr>
-                                    <w:t></w:t>
+                                      <w:shd w:val="clear" w:color="auto" w:fill="00FF00"/>
+                                    </w:rPr>
+                                    <w:t></w:t>
                                   </w:r>
                                 </w:p>
                               </w:tc>
@@ -1302,7 +1305,7 @@
                                       <w:sz w:val="28"/>
                                       <w:szCs w:val="28"/>
                                     </w:rPr>
-                                    <w:t>↑</w:t>
+                                    <w:t>→</w:t>
                                   </w:r>
                                 </w:p>
                               </w:tc>
@@ -2398,24 +2401,17 @@
                                       <w:rFonts w:ascii="Helvetica" w:hAnsi="Helvetica" w:cs="Helvetica"/>
                                       <w:sz w:val="20"/>
                                     </w:rPr>
-                                    <w:t xml:space="preserve"> in </w:t>
+                                    <w:t xml:space="preserve"> in Projektbericht /</w:t>
                                   </w:r>
+                                  <w:proofErr w:type="spellStart"/>
                                   <w:r>
                                     <w:rPr>
                                       <w:rFonts w:ascii="Helvetica" w:hAnsi="Helvetica" w:cs="Helvetica"/>
                                       <w:sz w:val="20"/>
                                     </w:rPr>
-                                    <w:t xml:space="preserve">Projektbericht </w:t>
+                                    <w:t>handbuch</w:t>
                                   </w:r>
-                                  <w:r>
-                                    <w:rPr>
-                                      <w:rFonts w:ascii="Helvetica" w:hAnsi="Helvetica" w:cs="Helvetica"/>
-                                      <w:sz w:val="20"/>
-                                    </w:rPr>
-                                    <w:t>/handbuch</w:t>
-                                  </w:r>
-                                  <w:bookmarkStart w:id="0" w:name="_GoBack"/>
-                                  <w:bookmarkEnd w:id="0"/>
+                                  <w:proofErr w:type="spellEnd"/>
                                 </w:p>
                               </w:tc>
                             </w:tr>
@@ -2500,11 +2496,6 @@
                                 </w:tcPr>
                                 <w:p>
                                   <w:pPr>
-                                    <w:pStyle w:val="Listenabsatz"/>
-                                    <w:numPr>
-                                      <w:ilvl w:val="0"/>
-                                      <w:numId w:val="10"/>
-                                    </w:numPr>
                                     <w:tabs>
                                       <w:tab w:val="left" w:pos="1026"/>
                                       <w:tab w:val="left" w:pos="3544"/>
@@ -2518,33 +2509,7 @@
                                     <w:rPr>
                                       <w:sz w:val="20"/>
                                     </w:rPr>
-                                    <w:t xml:space="preserve">Die </w:t>
-                                  </w:r>
-                                  <w:r>
-                                    <w:rPr>
-                                      <w:sz w:val="20"/>
-                                    </w:rPr>
-                                    <w:t>Migration</w:t>
-                                  </w:r>
-                                  <w:r>
-                                    <w:rPr>
-                                      <w:sz w:val="20"/>
-                                    </w:rPr>
-                                    <w:t xml:space="preserve"> der </w:t>
-                                  </w:r>
-                                  <w:proofErr w:type="spellStart"/>
-                                  <w:r>
-                                    <w:rPr>
-                                      <w:sz w:val="20"/>
-                                    </w:rPr>
-                                    <w:t>MapView</w:t>
-                                  </w:r>
-                                  <w:proofErr w:type="spellEnd"/>
-                                  <w:r>
-                                    <w:rPr>
-                                      <w:sz w:val="20"/>
-                                    </w:rPr>
-                                    <w:t xml:space="preserve"> Menus macht momentan ein bisschen Probleme</w:t>
+                                    <w:t xml:space="preserve">Keine </w:t>
                                   </w:r>
                                 </w:p>
                               </w:tc>
@@ -3505,23 +3470,21 @@
                                 <w:rFonts w:ascii="Helvetica" w:hAnsi="Helvetica" w:cs="Helvetica"/>
                                 <w:sz w:val="20"/>
                               </w:rPr>
-                              <w:t xml:space="preserve">Da wir beschlossen haben vor dem Aspekt 4 bestimmte Kapitel im Projekthandbuch wie auch im </w:t>
+                              <w:t>Da wir beschlossen haben vor dem Aspekt 4 bestimmte Kapitel im Projekthandbuch wie auch im Projek</w:t>
                             </w:r>
-                            <w:proofErr w:type="spellStart"/>
                             <w:r>
                               <w:rPr>
                                 <w:rFonts w:ascii="Helvetica" w:hAnsi="Helvetica" w:cs="Helvetica"/>
                                 <w:sz w:val="20"/>
                               </w:rPr>
-                              <w:t>Projekbericht</w:t>
+                              <w:t>t</w:t>
                             </w:r>
-                            <w:proofErr w:type="spellEnd"/>
                             <w:r>
                               <w:rPr>
                                 <w:rFonts w:ascii="Helvetica" w:hAnsi="Helvetica" w:cs="Helvetica"/>
                                 <w:sz w:val="20"/>
                               </w:rPr>
-                              <w:t xml:space="preserve"> aufzuräumen, hat sich der Termin für Aspekt 4 nach hinten verschoben. Um die Termine einzuhalten werde ich meine Ferien kürzen.</w:t>
+                              <w:t>bericht aufzuräumen, hat sich der Termin für Aspekt 4 nach hinten verschoben. Um die Termine einzuhalten werde ich meine Ferien kürzen.</w:t>
                             </w:r>
                           </w:p>
                         </w:tc>
@@ -3720,6 +3683,9 @@
                           </w:tcPr>
                           <w:p>
                             <w:pPr>
+                              <w:tabs>
+                                <w:tab w:val="left" w:pos="1418"/>
+                              </w:tabs>
                               <w:snapToGrid w:val="0"/>
                               <w:rPr>
                                 <w:rFonts w:ascii="Wingdings" w:hAnsi="Wingdings"/>
@@ -3733,9 +3699,9 @@
                                 <w:rFonts w:ascii="Wingdings" w:hAnsi="Wingdings"/>
                                 <w:sz w:val="28"/>
                                 <w:szCs w:val="28"/>
-                                <w:shd w:val="clear" w:color="auto" w:fill="FFFF00"/>
-                              </w:rPr>
-                              <w:t></w:t>
+                                <w:shd w:val="clear" w:color="auto" w:fill="00FF00"/>
+                              </w:rPr>
+                              <w:t></w:t>
                             </w:r>
                           </w:p>
                         </w:tc>
@@ -3796,7 +3762,7 @@
                                 <w:sz w:val="28"/>
                                 <w:szCs w:val="28"/>
                               </w:rPr>
-                              <w:t>↑</w:t>
+                              <w:t>→</w:t>
                             </w:r>
                           </w:p>
                         </w:tc>
@@ -4892,24 +4858,17 @@
                                 <w:rFonts w:ascii="Helvetica" w:hAnsi="Helvetica" w:cs="Helvetica"/>
                                 <w:sz w:val="20"/>
                               </w:rPr>
-                              <w:t xml:space="preserve"> in </w:t>
+                              <w:t xml:space="preserve"> in Projektbericht /</w:t>
                             </w:r>
+                            <w:proofErr w:type="spellStart"/>
                             <w:r>
                               <w:rPr>
                                 <w:rFonts w:ascii="Helvetica" w:hAnsi="Helvetica" w:cs="Helvetica"/>
                                 <w:sz w:val="20"/>
                               </w:rPr>
-                              <w:t xml:space="preserve">Projektbericht </w:t>
+                              <w:t>handbuch</w:t>
                             </w:r>
-                            <w:r>
-                              <w:rPr>
-                                <w:rFonts w:ascii="Helvetica" w:hAnsi="Helvetica" w:cs="Helvetica"/>
-                                <w:sz w:val="20"/>
-                              </w:rPr>
-                              <w:t>/handbuch</w:t>
-                            </w:r>
-                            <w:bookmarkStart w:id="1" w:name="_GoBack"/>
-                            <w:bookmarkEnd w:id="1"/>
+                            <w:proofErr w:type="spellEnd"/>
                           </w:p>
                         </w:tc>
                       </w:tr>
@@ -4994,11 +4953,6 @@
                           </w:tcPr>
                           <w:p>
                             <w:pPr>
-                              <w:pStyle w:val="Listenabsatz"/>
-                              <w:numPr>
-                                <w:ilvl w:val="0"/>
-                                <w:numId w:val="10"/>
-                              </w:numPr>
                               <w:tabs>
                                 <w:tab w:val="left" w:pos="1026"/>
                                 <w:tab w:val="left" w:pos="3544"/>
@@ -5012,33 +4966,7 @@
                               <w:rPr>
                                 <w:sz w:val="20"/>
                               </w:rPr>
-                              <w:t xml:space="preserve">Die </w:t>
-                            </w:r>
-                            <w:r>
-                              <w:rPr>
-                                <w:sz w:val="20"/>
-                              </w:rPr>
-                              <w:t>Migration</w:t>
-                            </w:r>
-                            <w:r>
-                              <w:rPr>
-                                <w:sz w:val="20"/>
-                              </w:rPr>
-                              <w:t xml:space="preserve"> der </w:t>
-                            </w:r>
-                            <w:proofErr w:type="spellStart"/>
-                            <w:r>
-                              <w:rPr>
-                                <w:sz w:val="20"/>
-                              </w:rPr>
-                              <w:t>MapView</w:t>
-                            </w:r>
-                            <w:proofErr w:type="spellEnd"/>
-                            <w:r>
-                              <w:rPr>
-                                <w:sz w:val="20"/>
-                              </w:rPr>
-                              <w:t xml:space="preserve"> Menus macht momentan ein bisschen Probleme</w:t>
+                              <w:t xml:space="preserve">Keine </w:t>
                             </w:r>
                           </w:p>
                         </w:tc>
@@ -12460,7 +12388,7 @@
 </file>
 
 <file path=customXml/itemProps4.xml><?xml version="1.0" encoding="utf-8"?>
-<ds:datastoreItem xmlns:ds="http://schemas.openxmlformats.org/officeDocument/2006/customXml" ds:itemID="{E07B0AD1-3777-40A0-AB38-F1C9860A7F29}">
+<ds:datastoreItem xmlns:ds="http://schemas.openxmlformats.org/officeDocument/2006/customXml" ds:itemID="{93ABD219-8641-45F2-BF6D-4F4F4F78B0A7}">
   <ds:schemaRefs>
     <ds:schemaRef ds:uri="http://schemas.openxmlformats.org/officeDocument/2006/bibliography"/>
   </ds:schemaRefs>
